--- a/Weather/Weather-Utah.docx
+++ b/Weather/Weather-Utah.docx
@@ -3,6 +3,14 @@
 <w:document xmlns:wpc="http://schemas.microsoft.com/office/word/2010/wordprocessingCanvas" xmlns:cx="http://schemas.microsoft.com/office/drawing/2014/chartex" xmlns:cx1="http://schemas.microsoft.com/office/drawing/2015/9/8/chartex" xmlns:cx2="http://schemas.microsoft.com/office/drawing/2015/10/21/chartex" xmlns:cx3="http://schemas.microsoft.com/office/drawing/2016/5/9/chartex" xmlns:cx4="http://schemas.microsoft.com/office/drawing/2016/5/10/chartex" xmlns:cx5="http://schemas.microsoft.com/office/drawing/2016/5/11/chartex" xmlns:mc="http://schemas.openxmlformats.org/markup-compatibility/2006" xmlns:o="urn:schemas-microsoft-com:office:office" xmlns:r="http://schemas.openxmlformats.org/officeDocument/2006/relationships" xmlns:m="http://schemas.openxmlformats.org/officeDocument/2006/math" xmlns:v="urn:schemas-microsoft-com:vml" xmlns:wp14="http://schemas.microsoft.com/office/word/2010/wordprocessingDrawing" xmlns:wp="http://schemas.openxmlformats.org/drawingml/2006/wordprocessingDrawing" xmlns:w10="urn:schemas-microsoft-com:office:word" xmlns:w="http://schemas.openxmlformats.org/wordprocessingml/2006/main" xmlns:w14="http://schemas.microsoft.com/office/word/2010/wordml" xmlns:w15="http://schemas.microsoft.com/office/word/2012/wordml" xmlns:w16se="http://schemas.microsoft.com/office/word/2015/wordml/symex" xmlns:wpg="http://schemas.microsoft.com/office/word/2010/wordprocessingGroup" xmlns:wpi="http://schemas.microsoft.com/office/word/2010/wordprocessingInk" xmlns:wne="http://schemas.microsoft.com/office/word/2006/wordml" xmlns:wps="http://schemas.microsoft.com/office/word/2010/wordprocessingShape" mc:Ignorable="w14 w15 w16se wp14">
   <w:body>
     <w:p>
+      <w:r>
+        <w:t>Utah</w:t>
+      </w:r>
+    </w:p>
+    <w:p>
+      <w:r>
+        <w:t xml:space="preserve">On Saturday we woke up to several inches of heavy wet snow on the ground. </w:t>
+      </w:r>
       <w:bookmarkStart w:id="0" w:name="_GoBack"/>
       <w:bookmarkEnd w:id="0"/>
     </w:p>

--- a/Weather/Weather-Utah.docx
+++ b/Weather/Weather-Utah.docx
@@ -10,6 +10,17 @@
     <w:p>
       <w:r>
         <w:t xml:space="preserve">On Saturday we woke up to several inches of heavy wet snow on the ground. </w:t>
+      </w:r>
+      <w:r>
+        <w:t xml:space="preserve">By </w:t>
+      </w:r>
+      <w:proofErr w:type="spellStart"/>
+      <w:r>
+        <w:t>mid afternoon</w:t>
+      </w:r>
+      <w:proofErr w:type="spellEnd"/>
+      <w:r>
+        <w:t xml:space="preserve"> the weather had cleared significantly although was still overcast.</w:t>
       </w:r>
       <w:bookmarkStart w:id="0" w:name="_GoBack"/>
       <w:bookmarkEnd w:id="0"/>

--- a/Weather/Weather-Utah.docx
+++ b/Weather/Weather-Utah.docx
@@ -22,6 +22,19 @@
       <w:r>
         <w:t xml:space="preserve"> the weather had cleared significantly although was still overcast.</w:t>
       </w:r>
+      <w:r>
+        <w:t xml:space="preserve">  On Sunday we received a small amount of snow </w:t>
+      </w:r>
+      <w:proofErr w:type="spellStart"/>
+      <w:r>
+        <w:t>mid afternoon</w:t>
+      </w:r>
+      <w:proofErr w:type="spellEnd"/>
+      <w:r>
+        <w:t>, but not a lot accumulated in north Orem. However many sections of Utah still remain under a winter weather watch.</w:t>
+      </w:r>
+    </w:p>
+    <w:p>
       <w:bookmarkStart w:id="0" w:name="_GoBack"/>
       <w:bookmarkEnd w:id="0"/>
     </w:p>

--- a/Weather/Weather-Utah.docx
+++ b/Weather/Weather-Utah.docx
@@ -3,7 +3,17 @@
 <w:document xmlns:wpc="http://schemas.microsoft.com/office/word/2010/wordprocessingCanvas" xmlns:cx="http://schemas.microsoft.com/office/drawing/2014/chartex" xmlns:cx1="http://schemas.microsoft.com/office/drawing/2015/9/8/chartex" xmlns:cx2="http://schemas.microsoft.com/office/drawing/2015/10/21/chartex" xmlns:cx3="http://schemas.microsoft.com/office/drawing/2016/5/9/chartex" xmlns:cx4="http://schemas.microsoft.com/office/drawing/2016/5/10/chartex" xmlns:cx5="http://schemas.microsoft.com/office/drawing/2016/5/11/chartex" xmlns:mc="http://schemas.openxmlformats.org/markup-compatibility/2006" xmlns:o="urn:schemas-microsoft-com:office:office" xmlns:r="http://schemas.openxmlformats.org/officeDocument/2006/relationships" xmlns:m="http://schemas.openxmlformats.org/officeDocument/2006/math" xmlns:v="urn:schemas-microsoft-com:vml" xmlns:wp14="http://schemas.microsoft.com/office/word/2010/wordprocessingDrawing" xmlns:wp="http://schemas.openxmlformats.org/drawingml/2006/wordprocessingDrawing" xmlns:w10="urn:schemas-microsoft-com:office:word" xmlns:w="http://schemas.openxmlformats.org/wordprocessingml/2006/main" xmlns:w14="http://schemas.microsoft.com/office/word/2010/wordml" xmlns:w15="http://schemas.microsoft.com/office/word/2012/wordml" xmlns:w16se="http://schemas.microsoft.com/office/word/2015/wordml/symex" xmlns:wpg="http://schemas.microsoft.com/office/word/2010/wordprocessingGroup" xmlns:wpi="http://schemas.microsoft.com/office/word/2010/wordprocessingInk" xmlns:wne="http://schemas.microsoft.com/office/word/2006/wordml" xmlns:wps="http://schemas.microsoft.com/office/word/2010/wordprocessingShape" mc:Ignorable="w14 w15 w16se wp14">
   <w:body>
     <w:p>
+      <w:pPr>
+        <w:rPr>
+          <w:b/>
+          <w:u w:val="single"/>
+        </w:rPr>
+      </w:pPr>
       <w:r>
+        <w:rPr>
+          <w:b/>
+          <w:u w:val="single"/>
+        </w:rPr>
         <w:t>Utah</w:t>
       </w:r>
     </w:p>

--- a/Weather/Weather-Utah.docx
+++ b/Weather/Weather-Utah.docx
@@ -44,10 +44,25 @@
         <w:t>, but not a lot accumulated in north Orem. However many sections of Utah still remain under a winter weather watch.</w:t>
       </w:r>
     </w:p>
+    <w:p/>
+    <w:p>
+      <w:r>
+        <w:t xml:space="preserve">Why the </w:t>
+      </w:r>
+      <w:proofErr w:type="spellStart"/>
+      <w:r>
+        <w:t>frickity</w:t>
+      </w:r>
+      <w:proofErr w:type="spellEnd"/>
+      <w:r>
+        <w:t xml:space="preserve"> frack will this Utah branch not merge with the master????</w:t>
+      </w:r>
+    </w:p>
     <w:p>
       <w:bookmarkStart w:id="0" w:name="_GoBack"/>
       <w:bookmarkEnd w:id="0"/>
     </w:p>
+    <w:p/>
     <w:sectPr>
       <w:pgSz w:w="12240" w:h="15840"/>
       <w:pgMar w:top="1440" w:right="1440" w:bottom="1440" w:left="1440" w:header="720" w:footer="720" w:gutter="0"/>
